--- a/法令ファイル/沖縄科学技術大学院大学学園法施行規則/沖縄科学技術大学院大学学園法施行規則（平成二十三年内閣府令第五十九号）.docx
+++ b/法令ファイル/沖縄科学技術大学院大学学園法施行規則/沖縄科学技術大学院大学学園法施行規則（平成二十三年内閣府令第五十九号）.docx
@@ -27,69 +27,45 @@
     </w:p>
     <w:p>
       <w:pPr>
-        <w:pStyle w:val="Heading6"/>
+        <w:pStyle w:val="ListBullet"/>
         <w:ind w:left="880"/>
       </w:pPr>
       <w:r>
         <w:t>一</w:t>
-      </w:r>
-    </w:p>
-    <w:p>
-      <w:pPr>
-        <w:ind w:left="880"/>
-      </w:pPr>
-      <w:r>
+        <w:br/>
         <w:t>沖縄科学技術大学院大学における教育研究に関する事項</w:t>
       </w:r>
     </w:p>
     <w:p>
       <w:pPr>
-        <w:pStyle w:val="Heading6"/>
+        <w:pStyle w:val="ListBullet"/>
         <w:ind w:left="880"/>
       </w:pPr>
       <w:r>
         <w:t>二</w:t>
-      </w:r>
-    </w:p>
-    <w:p>
-      <w:pPr>
-        <w:ind w:left="880"/>
-      </w:pPr>
-      <w:r>
+        <w:br/>
         <w:t>沖縄科学技術大学院大学学園（以下「学園」という。）の業務運営における適切性及び透明性の確保並びにその効率化に関する事項</w:t>
       </w:r>
     </w:p>
     <w:p>
       <w:pPr>
-        <w:pStyle w:val="Heading6"/>
+        <w:pStyle w:val="ListBullet"/>
         <w:ind w:left="880"/>
       </w:pPr>
       <w:r>
         <w:t>三</w:t>
-      </w:r>
-    </w:p>
-    <w:p>
-      <w:pPr>
-        <w:ind w:left="880"/>
-      </w:pPr>
-      <w:r>
+        <w:br/>
         <w:t>学園の財政基盤の強化に関する事項</w:t>
       </w:r>
     </w:p>
     <w:p>
       <w:pPr>
-        <w:pStyle w:val="Heading6"/>
+        <w:pStyle w:val="ListBullet"/>
         <w:ind w:left="880"/>
       </w:pPr>
       <w:r>
         <w:t>四</w:t>
-      </w:r>
-    </w:p>
-    <w:p>
-      <w:pPr>
-        <w:ind w:left="880"/>
-      </w:pPr>
-      <w:r>
+        <w:br/>
         <w:t>前三号に掲げるもののほか、学園の業務に関する事項</w:t>
       </w:r>
     </w:p>
@@ -108,69 +84,45 @@
     </w:p>
     <w:p>
       <w:pPr>
-        <w:pStyle w:val="Heading6"/>
+        <w:pStyle w:val="ListBullet"/>
         <w:ind w:left="880"/>
       </w:pPr>
       <w:r>
         <w:t>一</w:t>
-      </w:r>
-    </w:p>
-    <w:p>
-      <w:pPr>
-        <w:ind w:left="880"/>
-      </w:pPr>
-      <w:r>
+        <w:br/>
         <w:t>収支予算書</w:t>
       </w:r>
     </w:p>
     <w:p>
       <w:pPr>
-        <w:pStyle w:val="Heading6"/>
+        <w:pStyle w:val="ListBullet"/>
         <w:ind w:left="880"/>
       </w:pPr>
       <w:r>
         <w:t>二</w:t>
-      </w:r>
-    </w:p>
-    <w:p>
-      <w:pPr>
-        <w:ind w:left="880"/>
-      </w:pPr>
-      <w:r>
+        <w:br/>
         <w:t>前会計年度の予定貸借対照表及び予定損益計算書</w:t>
       </w:r>
     </w:p>
     <w:p>
       <w:pPr>
-        <w:pStyle w:val="Heading6"/>
+        <w:pStyle w:val="ListBullet"/>
         <w:ind w:left="880"/>
       </w:pPr>
       <w:r>
         <w:t>三</w:t>
-      </w:r>
-    </w:p>
-    <w:p>
-      <w:pPr>
-        <w:ind w:left="880"/>
-      </w:pPr>
-      <w:r>
+        <w:br/>
         <w:t>当該会計年度の予定貸借対照表及び予定損益計算書</w:t>
       </w:r>
     </w:p>
     <w:p>
       <w:pPr>
-        <w:pStyle w:val="Heading6"/>
+        <w:pStyle w:val="ListBullet"/>
         <w:ind w:left="880"/>
       </w:pPr>
       <w:r>
         <w:t>四</w:t>
-      </w:r>
-    </w:p>
-    <w:p>
-      <w:pPr>
-        <w:ind w:left="880"/>
-      </w:pPr>
-      <w:r>
+        <w:br/>
         <w:t>前三号に掲げるもののほか、事業計画の参考となる書類</w:t>
       </w:r>
     </w:p>
@@ -189,56 +141,40 @@
       </w:pPr>
       <w:r>
         <w:t>学園は、法第九条第一項後段の規定により事業計画の変更の認可を受けようとするときは、次に掲げる事項を記載した申請書に当該変更後の事業計画を添えて、内閣総理大臣に提出しなければならない。</w:t>
+        <w:br/>
+        <w:t>この場合において、当該変更が前項の規定により当該事業計画の認可を申請するときに添付した同項各号の書類の変更を伴うときは、当該変更後の書類を添付しなければならない。</w:t>
       </w:r>
     </w:p>
     <w:p>
       <w:pPr>
-        <w:pStyle w:val="Heading6"/>
+        <w:pStyle w:val="ListBullet"/>
         <w:ind w:left="880"/>
       </w:pPr>
       <w:r>
         <w:t>一</w:t>
-      </w:r>
-    </w:p>
-    <w:p>
-      <w:pPr>
-        <w:ind w:left="880"/>
-      </w:pPr>
-      <w:r>
+        <w:br/>
         <w:t>変更しようとする事項</w:t>
       </w:r>
     </w:p>
     <w:p>
       <w:pPr>
-        <w:pStyle w:val="Heading6"/>
+        <w:pStyle w:val="ListBullet"/>
         <w:ind w:left="880"/>
       </w:pPr>
       <w:r>
         <w:t>二</w:t>
-      </w:r>
-    </w:p>
-    <w:p>
-      <w:pPr>
-        <w:ind w:left="880"/>
-      </w:pPr>
-      <w:r>
+        <w:br/>
         <w:t>変更しようとする年月日</w:t>
       </w:r>
     </w:p>
     <w:p>
       <w:pPr>
-        <w:pStyle w:val="Heading6"/>
+        <w:pStyle w:val="ListBullet"/>
         <w:ind w:left="880"/>
       </w:pPr>
       <w:r>
         <w:t>三</w:t>
-      </w:r>
-    </w:p>
-    <w:p>
-      <w:pPr>
-        <w:ind w:left="880"/>
-      </w:pPr>
-      <w:r>
+        <w:br/>
         <w:t>変更の理由</w:t>
       </w:r>
     </w:p>
@@ -257,120 +193,78 @@
     </w:p>
     <w:p>
       <w:pPr>
-        <w:pStyle w:val="Heading6"/>
+        <w:pStyle w:val="ListBullet"/>
         <w:ind w:left="880"/>
       </w:pPr>
       <w:r>
         <w:t>一</w:t>
-      </w:r>
-    </w:p>
-    <w:p>
-      <w:pPr>
-        <w:ind w:left="880"/>
-      </w:pPr>
-      <w:r>
+        <w:br/>
         <w:t>借入れを必要とする理由</w:t>
       </w:r>
     </w:p>
     <w:p>
       <w:pPr>
-        <w:pStyle w:val="Heading6"/>
+        <w:pStyle w:val="ListBullet"/>
         <w:ind w:left="880"/>
       </w:pPr>
       <w:r>
         <w:t>二</w:t>
-      </w:r>
-    </w:p>
-    <w:p>
-      <w:pPr>
-        <w:ind w:left="880"/>
-      </w:pPr>
-      <w:r>
+        <w:br/>
         <w:t>借入金の額</w:t>
       </w:r>
     </w:p>
     <w:p>
       <w:pPr>
-        <w:pStyle w:val="Heading6"/>
+        <w:pStyle w:val="ListBullet"/>
         <w:ind w:left="880"/>
       </w:pPr>
       <w:r>
         <w:t>三</w:t>
-      </w:r>
-    </w:p>
-    <w:p>
-      <w:pPr>
-        <w:ind w:left="880"/>
-      </w:pPr>
-      <w:r>
+        <w:br/>
         <w:t>借入先</w:t>
       </w:r>
     </w:p>
     <w:p>
       <w:pPr>
-        <w:pStyle w:val="Heading6"/>
+        <w:pStyle w:val="ListBullet"/>
         <w:ind w:left="880"/>
       </w:pPr>
       <w:r>
         <w:t>四</w:t>
-      </w:r>
-    </w:p>
-    <w:p>
-      <w:pPr>
-        <w:ind w:left="880"/>
-      </w:pPr>
-      <w:r>
+        <w:br/>
         <w:t>借入金の利率</w:t>
       </w:r>
     </w:p>
     <w:p>
       <w:pPr>
-        <w:pStyle w:val="Heading6"/>
+        <w:pStyle w:val="ListBullet"/>
         <w:ind w:left="880"/>
       </w:pPr>
       <w:r>
         <w:t>五</w:t>
-      </w:r>
-    </w:p>
-    <w:p>
-      <w:pPr>
-        <w:ind w:left="880"/>
-      </w:pPr>
-      <w:r>
+        <w:br/>
         <w:t>借入金の償還の方法及び期限</w:t>
       </w:r>
     </w:p>
     <w:p>
       <w:pPr>
-        <w:pStyle w:val="Heading6"/>
+        <w:pStyle w:val="ListBullet"/>
         <w:ind w:left="880"/>
       </w:pPr>
       <w:r>
         <w:t>六</w:t>
-      </w:r>
-    </w:p>
-    <w:p>
-      <w:pPr>
-        <w:ind w:left="880"/>
-      </w:pPr>
-      <w:r>
+        <w:br/>
         <w:t>利息の支払の方法及び期限</w:t>
       </w:r>
     </w:p>
     <w:p>
       <w:pPr>
-        <w:pStyle w:val="Heading6"/>
+        <w:pStyle w:val="ListBullet"/>
         <w:ind w:left="880"/>
       </w:pPr>
       <w:r>
         <w:t>七</w:t>
-      </w:r>
-    </w:p>
-    <w:p>
-      <w:pPr>
-        <w:ind w:left="880"/>
-      </w:pPr>
-      <w:r>
+        <w:br/>
         <w:t>その他必要な事項</w:t>
       </w:r>
     </w:p>
@@ -402,69 +296,45 @@
     </w:p>
     <w:p>
       <w:pPr>
-        <w:pStyle w:val="Heading6"/>
+        <w:pStyle w:val="ListBullet"/>
         <w:ind w:left="880"/>
       </w:pPr>
       <w:r>
         <w:t>一</w:t>
-      </w:r>
-    </w:p>
-    <w:p>
-      <w:pPr>
-        <w:ind w:left="880"/>
-      </w:pPr>
-      <w:r>
+        <w:br/>
         <w:t>譲渡等に係る財産の内容及び評価額</w:t>
       </w:r>
     </w:p>
     <w:p>
       <w:pPr>
-        <w:pStyle w:val="Heading6"/>
+        <w:pStyle w:val="ListBullet"/>
         <w:ind w:left="880"/>
       </w:pPr>
       <w:r>
         <w:t>二</w:t>
-      </w:r>
-    </w:p>
-    <w:p>
-      <w:pPr>
-        <w:ind w:left="880"/>
-      </w:pPr>
-      <w:r>
+        <w:br/>
         <w:t>譲渡等の条件</w:t>
       </w:r>
     </w:p>
     <w:p>
       <w:pPr>
-        <w:pStyle w:val="Heading6"/>
+        <w:pStyle w:val="ListBullet"/>
         <w:ind w:left="880"/>
       </w:pPr>
       <w:r>
         <w:t>三</w:t>
-      </w:r>
-    </w:p>
-    <w:p>
-      <w:pPr>
-        <w:ind w:left="880"/>
-      </w:pPr>
-      <w:r>
+        <w:br/>
         <w:t>譲渡等の方法</w:t>
       </w:r>
     </w:p>
     <w:p>
       <w:pPr>
-        <w:pStyle w:val="Heading6"/>
+        <w:pStyle w:val="ListBullet"/>
         <w:ind w:left="880"/>
       </w:pPr>
       <w:r>
         <w:t>四</w:t>
-      </w:r>
-    </w:p>
-    <w:p>
-      <w:pPr>
-        <w:ind w:left="880"/>
-      </w:pPr>
-      <w:r>
+        <w:br/>
         <w:t>学園の業務運営上支障がない旨及びその理由</w:t>
       </w:r>
     </w:p>
@@ -617,7 +487,7 @@
     </w:pPr>
     <w:r>
       <w:tab/>
-      <w:t>WeGov v0.1 - FTS141</w:t>
+      <w:t>WeGov v0.2 - FTS141</w:t>
     </w:r>
   </w:p>
 </w:ftr>
